--- a/4831/HW4 Writeup.docx
+++ b/4831/HW4 Writeup.docx
@@ -3,14 +3,1130 @@
 <w:document xmlns:wpc="http://schemas.microsoft.com/office/word/2010/wordprocessingCanvas" xmlns:mo="http://schemas.microsoft.com/office/mac/office/2008/main" xmlns:mc="http://schemas.openxmlformats.org/markup-compatibility/2006" xmlns:mv="urn:schemas-microsoft-com:mac:vml" xmlns:o="urn:schemas-microsoft-com:office:office" xmlns:r="http://schemas.openxmlformats.org/officeDocument/2006/relationships" xmlns:m="http://schemas.openxmlformats.org/officeDocument/2006/math" xmlns:v="urn:schemas-microsoft-com:vml" xmlns:wp14="http://schemas.microsoft.com/office/word/2010/wordprocessingDrawing" xmlns:wp="http://schemas.openxmlformats.org/drawingml/2006/wordprocessingDrawing" xmlns:w10="urn:schemas-microsoft-com:office:word" xmlns:w="http://schemas.openxmlformats.org/wordprocessingml/2006/main" xmlns:w14="http://schemas.microsoft.com/office/word/2010/wordml" xmlns:w15="http://schemas.microsoft.com/office/word/2012/wordml" xmlns:wpg="http://schemas.microsoft.com/office/word/2010/wordprocessingGroup" xmlns:wpi="http://schemas.microsoft.com/office/word/2010/wordprocessingInk" xmlns:wne="http://schemas.microsoft.com/office/word/2006/wordml" xmlns:wps="http://schemas.microsoft.com/office/word/2010/wordprocessingShape" mc:Ignorable="w14 w15 wp14">
   <w:body>
     <w:p>
-      <w:r>
-        <w:t>Euclidean distance quickly tends towards</w:t>
-      </w:r>
-      <w:r>
-        <w:t xml:space="preserve"> a constant on data with lots of noise. (The number of dimensions continue to increase and become useless). In general, cosine similarity has been shows to be less affected from dimensionality.</w:t>
+      <w:proofErr w:type="spellStart"/>
+      <w:r>
+        <w:t>Lillyan</w:t>
+      </w:r>
+      <w:proofErr w:type="spellEnd"/>
+      <w:r>
+        <w:t xml:space="preserve"> Pan HW4</w:t>
+      </w:r>
+    </w:p>
+    <w:p/>
+    <w:p>
+      <w:r>
+        <w:t>1a. The average s(</w:t>
+      </w:r>
+      <w:proofErr w:type="spellStart"/>
+      <w:r>
+        <w:t>i</w:t>
+      </w:r>
+      <w:proofErr w:type="spellEnd"/>
+      <w:r>
+        <w:t>) values are as follows</w:t>
+      </w:r>
+    </w:p>
+    <w:tbl>
+      <w:tblPr>
+        <w:tblStyle w:val="TableGrid"/>
+        <w:tblW w:w="9350" w:type="dxa"/>
+        <w:tblLook w:val="04A0" w:firstRow="1" w:lastRow="0" w:firstColumn="1" w:lastColumn="0" w:noHBand="0" w:noVBand="1"/>
+      </w:tblPr>
+      <w:tblGrid>
+        <w:gridCol w:w="387"/>
+        <w:gridCol w:w="937"/>
+        <w:gridCol w:w="1349"/>
+        <w:gridCol w:w="1349"/>
+        <w:gridCol w:w="1281"/>
+        <w:gridCol w:w="1349"/>
+        <w:gridCol w:w="1349"/>
+        <w:gridCol w:w="1349"/>
+      </w:tblGrid>
+      <w:tr>
+        <w:trPr>
+          <w:trHeight w:val="280"/>
+        </w:trPr>
+        <w:tc>
+          <w:tcPr>
+            <w:tcW w:w="1153" w:type="dxa"/>
+          </w:tcPr>
+          <w:p>
+            <w:pPr>
+              <w:rPr>
+                <w:b/>
+              </w:rPr>
+            </w:pPr>
+            <w:r>
+              <w:rPr>
+                <w:b/>
+              </w:rPr>
+              <w:t>k</w:t>
+            </w:r>
+          </w:p>
+        </w:tc>
+        <w:tc>
+          <w:tcPr>
+            <w:tcW w:w="1172" w:type="dxa"/>
+          </w:tcPr>
+          <w:p>
+            <w:r>
+              <w:t>3</w:t>
+            </w:r>
+          </w:p>
+        </w:tc>
+        <w:tc>
+          <w:tcPr>
+            <w:tcW w:w="1174" w:type="dxa"/>
+          </w:tcPr>
+          <w:p>
+            <w:r>
+              <w:t>4</w:t>
+            </w:r>
+          </w:p>
+        </w:tc>
+        <w:tc>
+          <w:tcPr>
+            <w:tcW w:w="1174" w:type="dxa"/>
+          </w:tcPr>
+          <w:p>
+            <w:r>
+              <w:t>5</w:t>
+            </w:r>
+          </w:p>
+        </w:tc>
+        <w:tc>
+          <w:tcPr>
+            <w:tcW w:w="1174" w:type="dxa"/>
+          </w:tcPr>
+          <w:p>
+            <w:r>
+              <w:t>6</w:t>
+            </w:r>
+          </w:p>
+        </w:tc>
+        <w:tc>
+          <w:tcPr>
+            <w:tcW w:w="1174" w:type="dxa"/>
+          </w:tcPr>
+          <w:p>
+            <w:r>
+              <w:t>7</w:t>
+            </w:r>
+          </w:p>
+        </w:tc>
+        <w:tc>
+          <w:tcPr>
+            <w:tcW w:w="1155" w:type="dxa"/>
+          </w:tcPr>
+          <w:p>
+            <w:r>
+              <w:t>8</w:t>
+            </w:r>
+          </w:p>
+        </w:tc>
+        <w:tc>
+          <w:tcPr>
+            <w:tcW w:w="1174" w:type="dxa"/>
+          </w:tcPr>
+          <w:p>
+            <w:r>
+              <w:t>9</w:t>
+            </w:r>
+          </w:p>
+        </w:tc>
+      </w:tr>
+      <w:tr>
+        <w:trPr>
+          <w:trHeight w:val="280"/>
+        </w:trPr>
+        <w:tc>
+          <w:tcPr>
+            <w:tcW w:w="1153" w:type="dxa"/>
+          </w:tcPr>
+          <w:p>
+            <w:pPr>
+              <w:rPr>
+                <w:b/>
+              </w:rPr>
+            </w:pPr>
+            <w:r>
+              <w:rPr>
+                <w:b/>
+              </w:rPr>
+              <w:t>s(</w:t>
+            </w:r>
+            <w:proofErr w:type="spellStart"/>
+            <w:r>
+              <w:rPr>
+                <w:b/>
+              </w:rPr>
+              <w:t>i</w:t>
+            </w:r>
+            <w:proofErr w:type="spellEnd"/>
+            <w:r>
+              <w:rPr>
+                <w:b/>
+              </w:rPr>
+              <w:t>)</w:t>
+            </w:r>
+          </w:p>
+        </w:tc>
+        <w:tc>
+          <w:tcPr>
+            <w:tcW w:w="1172" w:type="dxa"/>
+          </w:tcPr>
+          <w:p>
+            <w:r>
+              <w:t>-</w:t>
+            </w:r>
+            <w:r>
+              <w:t>0.000814839</w:t>
+            </w:r>
+          </w:p>
+        </w:tc>
+        <w:tc>
+          <w:tcPr>
+            <w:tcW w:w="1174" w:type="dxa"/>
+          </w:tcPr>
+          <w:p>
+            <w:r>
+              <w:t>-0.000676588875109</w:t>
+            </w:r>
+          </w:p>
+          <w:p/>
+        </w:tc>
+        <w:tc>
+          <w:tcPr>
+            <w:tcW w:w="1174" w:type="dxa"/>
+          </w:tcPr>
+          <w:p>
+            <w:r>
+              <w:t>-0.000392372690561</w:t>
+            </w:r>
+          </w:p>
+          <w:p/>
+        </w:tc>
+        <w:tc>
+          <w:tcPr>
+            <w:tcW w:w="1174" w:type="dxa"/>
+          </w:tcPr>
+          <w:p>
+            <w:r>
+              <w:t>-0.00052604259609</w:t>
+            </w:r>
+          </w:p>
+          <w:p/>
+        </w:tc>
+        <w:tc>
+          <w:tcPr>
+            <w:tcW w:w="1174" w:type="dxa"/>
+          </w:tcPr>
+          <w:p>
+            <w:r>
+              <w:t>-0.000424267403506</w:t>
+            </w:r>
+          </w:p>
+          <w:p/>
+        </w:tc>
+        <w:tc>
+          <w:tcPr>
+            <w:tcW w:w="1155" w:type="dxa"/>
+          </w:tcPr>
+          <w:p>
+            <w:r>
+              <w:t>-0.000556933956077</w:t>
+            </w:r>
+          </w:p>
+          <w:p/>
+        </w:tc>
+        <w:tc>
+          <w:tcPr>
+            <w:tcW w:w="1174" w:type="dxa"/>
+          </w:tcPr>
+          <w:p>
+            <w:r>
+              <w:t>-0.0004</w:t>
+            </w:r>
+            <w:r>
+              <w:t>81157360302</w:t>
+            </w:r>
+          </w:p>
+          <w:p/>
+        </w:tc>
+      </w:tr>
+    </w:tbl>
+    <w:p/>
+    <w:p>
+      <w:r>
+        <w:t>1b. T</w:t>
+      </w:r>
+      <w:r>
+        <w:t>he k value that maximizes the s(</w:t>
+      </w:r>
+      <w:proofErr w:type="spellStart"/>
+      <w:r>
+        <w:t>i</w:t>
+      </w:r>
+      <w:proofErr w:type="spellEnd"/>
+      <w:r>
+        <w:t>) score provides the best partitioning of the network as the average s(</w:t>
+      </w:r>
+      <w:proofErr w:type="spellStart"/>
+      <w:r>
+        <w:t>i</w:t>
+      </w:r>
+      <w:proofErr w:type="spellEnd"/>
+      <w:r>
+        <w:t>) over all data of a cluster is a measure of the quality of the clustering. Hence, a maximal s(</w:t>
+      </w:r>
+      <w:proofErr w:type="spellStart"/>
+      <w:r>
+        <w:t>i</w:t>
+      </w:r>
+      <w:proofErr w:type="spellEnd"/>
+      <w:r>
+        <w:t>) score is one that maximizes inner cluster cohesion and outer cluster separation.</w:t>
+      </w:r>
+      <w:r>
+        <w:t xml:space="preserve"> Thus, in this average, I found the best k values to be k = 5.</w:t>
+      </w:r>
+    </w:p>
+    <w:p/>
+    <w:p>
+      <w:r>
+        <w:t xml:space="preserve">1c. </w:t>
+      </w:r>
+      <w:r>
+        <w:t>Euclidean distance quickly tends towards a constant on data with lots of noise. (The number of dimensions continue to increase and become useless). In general, cosine similarity has been shows to be less affected from dimensionality.</w:t>
+      </w:r>
+      <w:r>
+        <w:t xml:space="preserve"> Note, </w:t>
+      </w:r>
+      <w:r>
+        <w:t>Euclidean</w:t>
+      </w:r>
+      <w:r>
+        <w:t xml:space="preserve"> distance measures absolute</w:t>
+      </w:r>
+    </w:p>
+    <w:p>
+      <w:r>
+        <w:t xml:space="preserve">differences between </w:t>
+      </w:r>
+      <w:r>
+        <w:t>vectors.</w:t>
+      </w:r>
+      <w:r>
+        <w:t xml:space="preserve"> For some experiments, you may want relative distances instead to better see an overall trend in the data. Also, note clustering does not work very well for complicated data.</w:t>
+      </w:r>
+    </w:p>
+    <w:p/>
+    <w:p>
+      <w:r>
+        <w:t xml:space="preserve">2a. </w:t>
+      </w:r>
+      <w:r>
+        <w:rPr>
+          <w:b/>
+        </w:rPr>
+        <w:t>Histogram</w:t>
+      </w:r>
+      <w:r>
+        <w:rPr>
+          <w:b/>
+        </w:rPr>
+        <w:tab/>
+      </w:r>
+      <w:r>
+        <w:rPr>
+          <w:b/>
+        </w:rPr>
+        <w:t>of all</w:t>
+      </w:r>
+      <w:r>
+        <w:rPr>
+          <w:b/>
+        </w:rPr>
+        <w:t xml:space="preserve"> pairwise</w:t>
+      </w:r>
+      <w:r>
+        <w:rPr>
+          <w:b/>
+        </w:rPr>
+        <w:tab/>
+      </w:r>
+      <w:r>
+        <w:rPr>
+          <w:b/>
+        </w:rPr>
+        <w:t>distances</w:t>
+      </w:r>
+      <w:r>
+        <w:rPr>
+          <w:b/>
+        </w:rPr>
+        <w:t xml:space="preserve"> </w:t>
+      </w:r>
+      <w:r>
+        <w:rPr>
+          <w:b/>
+        </w:rPr>
+        <w:t>using</w:t>
+      </w:r>
+      <w:r>
+        <w:rPr>
+          <w:b/>
+        </w:rPr>
+        <w:t xml:space="preserve"> 40 </w:t>
+      </w:r>
+      <w:r>
+        <w:rPr>
+          <w:b/>
+        </w:rPr>
+        <w:t>bins</w:t>
+      </w:r>
+    </w:p>
+    <w:p>
+      <w:r>
+        <w:rPr>
+          <w:noProof/>
+        </w:rPr>
+        <mc:AlternateContent>
+          <mc:Choice Requires="wps">
+            <w:drawing>
+              <wp:anchor distT="0" distB="0" distL="114300" distR="114300" simplePos="0" relativeHeight="251659264" behindDoc="0" locked="0" layoutInCell="1" allowOverlap="1" wp14:anchorId="028C178E" wp14:editId="391C89D3">
+                <wp:simplePos x="0" y="0"/>
+                <wp:positionH relativeFrom="column">
+                  <wp:posOffset>164465</wp:posOffset>
+                </wp:positionH>
+                <wp:positionV relativeFrom="paragraph">
+                  <wp:posOffset>946785</wp:posOffset>
+                </wp:positionV>
+                <wp:extent cx="457835" cy="1602740"/>
+                <wp:effectExtent l="0" t="0" r="0" b="0"/>
+                <wp:wrapSquare wrapText="bothSides"/>
+                <wp:docPr id="2" name="Text Box 2"/>
+                <wp:cNvGraphicFramePr/>
+                <a:graphic xmlns:a="http://schemas.openxmlformats.org/drawingml/2006/main">
+                  <a:graphicData uri="http://schemas.microsoft.com/office/word/2010/wordprocessingShape">
+                    <wps:wsp>
+                      <wps:cNvSpPr txBox="1"/>
+                      <wps:spPr>
+                        <a:xfrm rot="10800000">
+                          <a:off x="0" y="0"/>
+                          <a:ext cx="457835" cy="1602740"/>
+                        </a:xfrm>
+                        <a:prstGeom prst="rect">
+                          <a:avLst/>
+                        </a:prstGeom>
+                        <a:noFill/>
+                        <a:ln>
+                          <a:noFill/>
+                        </a:ln>
+                        <a:effectLst/>
+                      </wps:spPr>
+                      <wps:style>
+                        <a:lnRef idx="0">
+                          <a:schemeClr val="accent1"/>
+                        </a:lnRef>
+                        <a:fillRef idx="0">
+                          <a:schemeClr val="accent1"/>
+                        </a:fillRef>
+                        <a:effectRef idx="0">
+                          <a:schemeClr val="accent1"/>
+                        </a:effectRef>
+                        <a:fontRef idx="minor">
+                          <a:schemeClr val="dk1"/>
+                        </a:fontRef>
+                      </wps:style>
+                      <wps:txbx>
+                        <w:txbxContent>
+                          <w:p>
+                            <w:r>
+                              <w:t xml:space="preserve">Number of </w:t>
+                            </w:r>
+                            <w:proofErr w:type="spellStart"/>
+                            <w:r>
+                              <w:t>Occurances</w:t>
+                            </w:r>
+                            <w:proofErr w:type="spellEnd"/>
+                          </w:p>
+                        </w:txbxContent>
+                      </wps:txbx>
+                      <wps:bodyPr rot="0" spcFirstLastPara="0" vertOverflow="overflow" horzOverflow="overflow" vert="eaVert" wrap="square" lIns="91440" tIns="45720" rIns="91440" bIns="45720" numCol="1" spcCol="0" rtlCol="0" fromWordArt="0" anchor="t" anchorCtr="0" forceAA="0" compatLnSpc="1">
+                        <a:prstTxWarp prst="textNoShape">
+                          <a:avLst/>
+                        </a:prstTxWarp>
+                        <a:noAutofit/>
+                      </wps:bodyPr>
+                    </wps:wsp>
+                  </a:graphicData>
+                </a:graphic>
+                <wp14:sizeRelH relativeFrom="margin">
+                  <wp14:pctWidth>0</wp14:pctWidth>
+                </wp14:sizeRelH>
+                <wp14:sizeRelV relativeFrom="margin">
+                  <wp14:pctHeight>0</wp14:pctHeight>
+                </wp14:sizeRelV>
+              </wp:anchor>
+            </w:drawing>
+          </mc:Choice>
+          <mc:Fallback>
+            <w:pict>
+              <v:shapetype w14:anchorId="028C178E" id="_x0000_t202" coordsize="21600,21600" o:spt="202" path="m0,0l0,21600,21600,21600,21600,0xe">
+                <v:stroke joinstyle="miter"/>
+                <v:path gradientshapeok="t" o:connecttype="rect"/>
+              </v:shapetype>
+              <v:shape id="Text_x0020_Box_x0020_2" o:spid="_x0000_s1026" type="#_x0000_t202" style="position:absolute;margin-left:12.95pt;margin-top:74.55pt;width:36.05pt;height:126.2pt;rotation:180;z-index:251659264;visibility:visible;mso-wrap-style:square;mso-width-percent:0;mso-height-percent:0;mso-wrap-distance-left:9pt;mso-wrap-distance-top:0;mso-wrap-distance-right:9pt;mso-wrap-distance-bottom:0;mso-position-horizontal:absolute;mso-position-horizontal-relative:text;mso-position-vertical:absolute;mso-position-vertical-relative:text;mso-width-percent:0;mso-height-percent:0;mso-width-relative:margin;mso-height-relative:margin;v-text-anchor:top" o:gfxdata="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" filled="f" stroked="f">
+                <v:textbox style="layout-flow:vertical-ideographic">
+                  <w:txbxContent>
+                    <w:p>
+                      <w:r>
+                        <w:t xml:space="preserve">Number of </w:t>
+                      </w:r>
+                      <w:proofErr w:type="spellStart"/>
+                      <w:r>
+                        <w:t>Occurances</w:t>
+                      </w:r>
+                      <w:proofErr w:type="spellEnd"/>
+                    </w:p>
+                  </w:txbxContent>
+                </v:textbox>
+                <w10:wrap type="square"/>
+              </v:shape>
+            </w:pict>
+          </mc:Fallback>
+        </mc:AlternateContent>
+      </w:r>
+      <w:r>
+        <w:rPr>
+          <w:noProof/>
+        </w:rPr>
+        <w:drawing>
+          <wp:inline distT="0" distB="0" distL="0" distR="0" wp14:anchorId="2EC9F33A" wp14:editId="4D05BC39">
+            <wp:extent cx="4966335" cy="3724751"/>
+            <wp:effectExtent l="0" t="0" r="12065" b="9525"/>
+            <wp:docPr id="1" name="Picture 1" descr="../histogram.png"/>
+            <wp:cNvGraphicFramePr>
+              <a:graphicFrameLocks xmlns:a="http://schemas.openxmlformats.org/drawingml/2006/main" noChangeAspect="1"/>
+            </wp:cNvGraphicFramePr>
+            <a:graphic xmlns:a="http://schemas.openxmlformats.org/drawingml/2006/main">
+              <a:graphicData uri="http://schemas.openxmlformats.org/drawingml/2006/picture">
+                <pic:pic xmlns:pic="http://schemas.openxmlformats.org/drawingml/2006/picture">
+                  <pic:nvPicPr>
+                    <pic:cNvPr id="0" name="Picture 1" descr="../histogram.png"/>
+                    <pic:cNvPicPr>
+                      <a:picLocks noChangeAspect="1" noChangeArrowheads="1"/>
+                    </pic:cNvPicPr>
+                  </pic:nvPicPr>
+                  <pic:blipFill>
+                    <a:blip r:embed="rId4">
+                      <a:extLst>
+                        <a:ext uri="{28A0092B-C50C-407E-A947-70E740481C1C}">
+                          <a14:useLocalDpi xmlns:a14="http://schemas.microsoft.com/office/drawing/2010/main" val="0"/>
+                        </a:ext>
+                      </a:extLst>
+                    </a:blip>
+                    <a:srcRect/>
+                    <a:stretch>
+                      <a:fillRect/>
+                    </a:stretch>
+                  </pic:blipFill>
+                  <pic:spPr bwMode="auto">
+                    <a:xfrm>
+                      <a:off x="0" y="0"/>
+                      <a:ext cx="4971309" cy="3728481"/>
+                    </a:xfrm>
+                    <a:prstGeom prst="rect">
+                      <a:avLst/>
+                    </a:prstGeom>
+                    <a:noFill/>
+                    <a:ln>
+                      <a:noFill/>
+                    </a:ln>
+                  </pic:spPr>
+                </pic:pic>
+              </a:graphicData>
+            </a:graphic>
+          </wp:inline>
+        </w:drawing>
+      </w:r>
+    </w:p>
+    <w:p>
+      <w:r>
+        <w:t xml:space="preserve">2b. Looking at the histogram (and knowing that there are 1000 nodes), I tried to pick a distance that would allow for about 5000 – 10000 edges (as the number of occurrences correlate to the </w:t>
+      </w:r>
+      <w:r>
+        <w:lastRenderedPageBreak/>
+        <w:t>number of edges in the network.) Thus, I c</w:t>
+      </w:r>
+      <w:r>
+        <w:t>hose a threshold distance of 11.5</w:t>
+      </w:r>
+      <w:r>
+        <w:t>, which produced the optimal amount of 5-10 edges when analyzing the network.</w:t>
+      </w:r>
+    </w:p>
+    <w:p>
+      <w:r>
+        <w:t xml:space="preserve">2c. Number of nodes: </w:t>
+      </w:r>
+      <w:r>
+        <w:rPr>
+          <w:rFonts w:ascii="Menlo" w:hAnsi="Menlo" w:cs="Menlo"/>
+          <w:color w:val="000000"/>
+          <w:sz w:val="22"/>
+          <w:szCs w:val="22"/>
+        </w:rPr>
+        <w:t>756</w:t>
+      </w:r>
+    </w:p>
+    <w:p>
+      <w:pPr>
+        <w:rPr>
+          <w:rFonts w:ascii="Menlo" w:hAnsi="Menlo" w:cs="Menlo"/>
+          <w:color w:val="000000"/>
+          <w:sz w:val="22"/>
+          <w:szCs w:val="22"/>
+        </w:rPr>
+      </w:pPr>
+      <w:r>
+        <w:t xml:space="preserve">Number of edges: </w:t>
+      </w:r>
+      <w:r>
+        <w:rPr>
+          <w:rFonts w:ascii="Menlo" w:hAnsi="Menlo" w:cs="Menlo"/>
+          <w:color w:val="000000"/>
+          <w:sz w:val="22"/>
+          <w:szCs w:val="22"/>
+        </w:rPr>
+        <w:t>4079</w:t>
+      </w:r>
+    </w:p>
+    <w:p>
+      <w:pPr>
+        <w:rPr>
+          <w:rFonts w:ascii="Menlo" w:hAnsi="Menlo" w:cs="Menlo"/>
+          <w:color w:val="000000"/>
+          <w:sz w:val="22"/>
+          <w:szCs w:val="22"/>
+        </w:rPr>
+      </w:pPr>
+    </w:p>
+    <w:p>
+      <w:r>
+        <w:rPr>
+          <w:rFonts w:ascii="Menlo" w:hAnsi="Menlo" w:cs="Menlo"/>
+          <w:color w:val="000000"/>
+          <w:sz w:val="22"/>
+          <w:szCs w:val="22"/>
+        </w:rPr>
+        <w:t xml:space="preserve">2d. </w:t>
+      </w:r>
+      <w:r>
+        <w:t xml:space="preserve">Number of nodes: </w:t>
+      </w:r>
+      <w:r>
+        <w:rPr>
+          <w:rFonts w:ascii="Menlo" w:hAnsi="Menlo" w:cs="Menlo"/>
+          <w:color w:val="000000"/>
+          <w:sz w:val="22"/>
+          <w:szCs w:val="22"/>
+        </w:rPr>
+        <w:t>443</w:t>
+      </w:r>
+    </w:p>
+    <w:p>
+      <w:pPr>
+        <w:rPr>
+          <w:rFonts w:ascii="Menlo" w:hAnsi="Menlo" w:cs="Menlo"/>
+          <w:color w:val="000000"/>
+          <w:sz w:val="22"/>
+          <w:szCs w:val="22"/>
+        </w:rPr>
+      </w:pPr>
+      <w:r>
+        <w:t xml:space="preserve">Number of edges: </w:t>
+      </w:r>
+      <w:r>
+        <w:rPr>
+          <w:rFonts w:ascii="Menlo" w:hAnsi="Menlo" w:cs="Menlo"/>
+          <w:color w:val="000000"/>
+          <w:sz w:val="22"/>
+          <w:szCs w:val="22"/>
+        </w:rPr>
+        <w:t>1089</w:t>
+      </w:r>
+    </w:p>
+    <w:p>
+      <w:pPr>
+        <w:rPr>
+          <w:rFonts w:ascii="Menlo" w:hAnsi="Menlo" w:cs="Menlo"/>
+          <w:color w:val="000000"/>
+          <w:sz w:val="22"/>
+          <w:szCs w:val="22"/>
+        </w:rPr>
+      </w:pPr>
+    </w:p>
+    <w:p>
+      <w:pPr>
+        <w:rPr>
+          <w:rFonts w:ascii="Menlo" w:hAnsi="Menlo" w:cs="Menlo"/>
+          <w:color w:val="000000"/>
+          <w:sz w:val="22"/>
+          <w:szCs w:val="22"/>
+        </w:rPr>
+      </w:pPr>
+      <w:r>
+        <w:rPr>
+          <w:rFonts w:ascii="Menlo" w:hAnsi="Menlo" w:cs="Menlo"/>
+          <w:color w:val="000000"/>
+          <w:sz w:val="22"/>
+          <w:szCs w:val="22"/>
+        </w:rPr>
+        <w:t>2e. Average clustering coefficient</w:t>
+      </w:r>
+      <w:r>
+        <w:rPr>
+          <w:rFonts w:ascii="Menlo" w:hAnsi="Menlo" w:cs="Menlo"/>
+          <w:color w:val="000000"/>
+          <w:sz w:val="22"/>
+          <w:szCs w:val="22"/>
+        </w:rPr>
+        <w:t xml:space="preserve">: </w:t>
+      </w:r>
+      <w:r>
+        <w:rPr>
+          <w:rFonts w:ascii="Menlo" w:hAnsi="Menlo" w:cs="Menlo"/>
+          <w:color w:val="000000"/>
+          <w:sz w:val="22"/>
+          <w:szCs w:val="22"/>
+        </w:rPr>
+        <w:t>0.252422999567</w:t>
+      </w:r>
+    </w:p>
+    <w:p>
+      <w:pPr>
+        <w:rPr>
+          <w:rFonts w:ascii="Menlo" w:hAnsi="Menlo" w:cs="Menlo"/>
+          <w:color w:val="000000"/>
+          <w:sz w:val="22"/>
+          <w:szCs w:val="22"/>
+        </w:rPr>
+      </w:pPr>
+    </w:p>
+    <w:p>
+      <w:pPr>
+        <w:rPr>
+          <w:rFonts w:ascii="Menlo" w:hAnsi="Menlo" w:cs="Menlo"/>
+          <w:color w:val="000000"/>
+          <w:sz w:val="22"/>
+          <w:szCs w:val="22"/>
+        </w:rPr>
+      </w:pPr>
+    </w:p>
+    <w:p>
+      <w:pPr>
+        <w:rPr>
+          <w:rFonts w:ascii="Menlo" w:hAnsi="Menlo" w:cs="Menlo"/>
+          <w:color w:val="000000"/>
+          <w:sz w:val="22"/>
+          <w:szCs w:val="22"/>
+        </w:rPr>
+      </w:pPr>
+      <w:r>
+        <w:rPr>
+          <w:rFonts w:ascii="Menlo" w:hAnsi="Menlo" w:cs="Menlo"/>
+          <w:noProof/>
+          <w:color w:val="000000"/>
+          <w:sz w:val="22"/>
+          <w:szCs w:val="22"/>
+        </w:rPr>
+        <mc:AlternateContent>
+          <mc:Choice Requires="wps">
+            <w:drawing>
+              <wp:anchor distT="0" distB="0" distL="114300" distR="114300" simplePos="0" relativeHeight="251662336" behindDoc="0" locked="0" layoutInCell="1" allowOverlap="1" wp14:anchorId="4F69235E" wp14:editId="199761FE">
+                <wp:simplePos x="0" y="0"/>
+                <wp:positionH relativeFrom="column">
+                  <wp:posOffset>-1033780</wp:posOffset>
+                </wp:positionH>
+                <wp:positionV relativeFrom="paragraph">
+                  <wp:posOffset>2335530</wp:posOffset>
+                </wp:positionV>
+                <wp:extent cx="1371600" cy="342900"/>
+                <wp:effectExtent l="6350" t="0" r="6350" b="0"/>
+                <wp:wrapSquare wrapText="bothSides"/>
+                <wp:docPr id="7" name="Text Box 7"/>
+                <wp:cNvGraphicFramePr/>
+                <a:graphic xmlns:a="http://schemas.openxmlformats.org/drawingml/2006/main">
+                  <a:graphicData uri="http://schemas.microsoft.com/office/word/2010/wordprocessingShape">
+                    <wps:wsp>
+                      <wps:cNvSpPr txBox="1"/>
+                      <wps:spPr>
+                        <a:xfrm rot="16200000">
+                          <a:off x="0" y="0"/>
+                          <a:ext cx="1371600" cy="342900"/>
+                        </a:xfrm>
+                        <a:prstGeom prst="rect">
+                          <a:avLst/>
+                        </a:prstGeom>
+                        <a:noFill/>
+                        <a:ln>
+                          <a:noFill/>
+                        </a:ln>
+                        <a:effectLst/>
+                      </wps:spPr>
+                      <wps:style>
+                        <a:lnRef idx="0">
+                          <a:schemeClr val="accent1"/>
+                        </a:lnRef>
+                        <a:fillRef idx="0">
+                          <a:schemeClr val="accent1"/>
+                        </a:fillRef>
+                        <a:effectRef idx="0">
+                          <a:schemeClr val="accent1"/>
+                        </a:effectRef>
+                        <a:fontRef idx="minor">
+                          <a:schemeClr val="dk1"/>
+                        </a:fontRef>
+                      </wps:style>
+                      <wps:txbx>
+                        <w:txbxContent>
+                          <w:p>
+                            <w:r>
+                              <w:t>Frequency</w:t>
+                            </w:r>
+                          </w:p>
+                          <w:p/>
+                        </w:txbxContent>
+                      </wps:txbx>
+                      <wps:bodyPr rot="0" spcFirstLastPara="0" vertOverflow="overflow" horzOverflow="overflow" vert="horz" wrap="square" lIns="91440" tIns="45720" rIns="91440" bIns="45720" numCol="1" spcCol="0" rtlCol="0" fromWordArt="0" anchor="t" anchorCtr="0" forceAA="0" compatLnSpc="1">
+                        <a:prstTxWarp prst="textNoShape">
+                          <a:avLst/>
+                        </a:prstTxWarp>
+                        <a:noAutofit/>
+                      </wps:bodyPr>
+                    </wps:wsp>
+                  </a:graphicData>
+                </a:graphic>
+              </wp:anchor>
+            </w:drawing>
+          </mc:Choice>
+          <mc:Fallback>
+            <w:pict>
+              <v:shape w14:anchorId="4F69235E" id="Text_x0020_Box_x0020_7" o:spid="_x0000_s1027" type="#_x0000_t202" style="position:absolute;margin-left:-81.4pt;margin-top:183.9pt;width:108pt;height:27pt;rotation:-90;z-index:251662336;visibility:visible;mso-wrap-style:square;mso-wrap-distance-left:9pt;mso-wrap-distance-top:0;mso-wrap-distance-right:9pt;mso-wrap-distance-bottom:0;mso-position-horizontal:absolute;mso-position-horizontal-relative:text;mso-position-vertical:absolute;mso-position-vertical-relative:text;v-text-anchor:top" o:gfxdata="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" filled="f" stroked="f">
+                <v:textbox>
+                  <w:txbxContent>
+                    <w:p>
+                      <w:r>
+                        <w:t>Frequency</w:t>
+                      </w:r>
+                    </w:p>
+                    <w:p/>
+                  </w:txbxContent>
+                </v:textbox>
+                <w10:wrap type="square"/>
+              </v:shape>
+            </w:pict>
+          </mc:Fallback>
+        </mc:AlternateContent>
+      </w:r>
+      <w:r>
+        <w:rPr>
+          <w:rFonts w:ascii="Menlo" w:hAnsi="Menlo" w:cs="Menlo"/>
+          <w:noProof/>
+          <w:color w:val="000000"/>
+          <w:sz w:val="22"/>
+          <w:szCs w:val="22"/>
+        </w:rPr>
+        <mc:AlternateContent>
+          <mc:Choice Requires="wps">
+            <w:drawing>
+              <wp:anchor distT="0" distB="0" distL="114300" distR="114300" simplePos="0" relativeHeight="251660288" behindDoc="0" locked="0" layoutInCell="1" allowOverlap="1" wp14:anchorId="78FEC70E" wp14:editId="09E98B5F">
+                <wp:simplePos x="0" y="0"/>
+                <wp:positionH relativeFrom="column">
+                  <wp:posOffset>2453005</wp:posOffset>
+                </wp:positionH>
+                <wp:positionV relativeFrom="paragraph">
+                  <wp:posOffset>4693920</wp:posOffset>
+                </wp:positionV>
+                <wp:extent cx="1371600" cy="342900"/>
+                <wp:effectExtent l="0" t="0" r="0" b="12700"/>
+                <wp:wrapSquare wrapText="bothSides"/>
+                <wp:docPr id="6" name="Text Box 6"/>
+                <wp:cNvGraphicFramePr/>
+                <a:graphic xmlns:a="http://schemas.openxmlformats.org/drawingml/2006/main">
+                  <a:graphicData uri="http://schemas.microsoft.com/office/word/2010/wordprocessingShape">
+                    <wps:wsp>
+                      <wps:cNvSpPr txBox="1"/>
+                      <wps:spPr>
+                        <a:xfrm>
+                          <a:off x="0" y="0"/>
+                          <a:ext cx="1371600" cy="342900"/>
+                        </a:xfrm>
+                        <a:prstGeom prst="rect">
+                          <a:avLst/>
+                        </a:prstGeom>
+                        <a:noFill/>
+                        <a:ln>
+                          <a:noFill/>
+                        </a:ln>
+                        <a:effectLst/>
+                      </wps:spPr>
+                      <wps:style>
+                        <a:lnRef idx="0">
+                          <a:schemeClr val="accent1"/>
+                        </a:lnRef>
+                        <a:fillRef idx="0">
+                          <a:schemeClr val="accent1"/>
+                        </a:fillRef>
+                        <a:effectRef idx="0">
+                          <a:schemeClr val="accent1"/>
+                        </a:effectRef>
+                        <a:fontRef idx="minor">
+                          <a:schemeClr val="dk1"/>
+                        </a:fontRef>
+                      </wps:style>
+                      <wps:txbx>
+                        <w:txbxContent>
+                          <w:p>
+                            <w:r>
+                              <w:t>Degree</w:t>
+                            </w:r>
+                          </w:p>
+                        </w:txbxContent>
+                      </wps:txbx>
+                      <wps:bodyPr rot="0" spcFirstLastPara="0" vertOverflow="overflow" horzOverflow="overflow" vert="horz" wrap="square" lIns="91440" tIns="45720" rIns="91440" bIns="45720" numCol="1" spcCol="0" rtlCol="0" fromWordArt="0" anchor="t" anchorCtr="0" forceAA="0" compatLnSpc="1">
+                        <a:prstTxWarp prst="textNoShape">
+                          <a:avLst/>
+                        </a:prstTxWarp>
+                        <a:noAutofit/>
+                      </wps:bodyPr>
+                    </wps:wsp>
+                  </a:graphicData>
+                </a:graphic>
+              </wp:anchor>
+            </w:drawing>
+          </mc:Choice>
+          <mc:Fallback>
+            <w:pict>
+              <v:shape w14:anchorId="78FEC70E" id="Text_x0020_Box_x0020_6" o:spid="_x0000_s1028" type="#_x0000_t202" style="position:absolute;margin-left:193.15pt;margin-top:369.6pt;width:108pt;height:27pt;z-index:251660288;visibility:visible;mso-wrap-style:square;mso-wrap-distance-left:9pt;mso-wrap-distance-top:0;mso-wrap-distance-right:9pt;mso-wrap-distance-bottom:0;mso-position-horizontal:absolute;mso-position-horizontal-relative:text;mso-position-vertical:absolute;mso-position-vertical-relative:text;v-text-anchor:top" o:gfxdata="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" filled="f" stroked="f">
+                <v:textbox>
+                  <w:txbxContent>
+                    <w:p>
+                      <w:r>
+                        <w:t>Degree</w:t>
+                      </w:r>
+                    </w:p>
+                  </w:txbxContent>
+                </v:textbox>
+                <w10:wrap type="square"/>
+              </v:shape>
+            </w:pict>
+          </mc:Fallback>
+        </mc:AlternateContent>
+      </w:r>
+      <w:r>
+        <w:rPr>
+          <w:rFonts w:ascii="Menlo" w:hAnsi="Menlo" w:cs="Menlo"/>
+          <w:color w:val="000000"/>
+          <w:sz w:val="22"/>
+          <w:szCs w:val="22"/>
+        </w:rPr>
+        <w:t>3a.</w:t>
+      </w:r>
+      <w:r>
+        <w:rPr>
+          <w:rFonts w:ascii="Menlo" w:hAnsi="Menlo" w:cs="Menlo"/>
+          <w:color w:val="000000"/>
+          <w:sz w:val="22"/>
+          <w:szCs w:val="22"/>
+        </w:rPr>
+        <w:t xml:space="preserve"> We see there are only a few nodes that have a high density of edges</w:t>
       </w:r>
       <w:bookmarkStart w:id="0" w:name="_GoBack"/>
+      <w:r>
+        <w:rPr>
+          <w:rFonts w:ascii="Menlo" w:hAnsi="Menlo" w:cs="Menlo"/>
+          <w:noProof/>
+          <w:color w:val="000000"/>
+          <w:sz w:val="22"/>
+          <w:szCs w:val="22"/>
+        </w:rPr>
+        <w:drawing>
+          <wp:inline distT="0" distB="0" distL="0" distR="0" wp14:anchorId="4765BE08" wp14:editId="1CB57D9B">
+            <wp:extent cx="5943600" cy="4457700"/>
+            <wp:effectExtent l="0" t="0" r="0" b="12700"/>
+            <wp:docPr id="4" name="Picture 4" descr="../scatter.png"/>
+            <wp:cNvGraphicFramePr>
+              <a:graphicFrameLocks xmlns:a="http://schemas.openxmlformats.org/drawingml/2006/main" noChangeAspect="1"/>
+            </wp:cNvGraphicFramePr>
+            <a:graphic xmlns:a="http://schemas.openxmlformats.org/drawingml/2006/main">
+              <a:graphicData uri="http://schemas.openxmlformats.org/drawingml/2006/picture">
+                <pic:pic xmlns:pic="http://schemas.openxmlformats.org/drawingml/2006/picture">
+                  <pic:nvPicPr>
+                    <pic:cNvPr id="0" name="Picture 3" descr="../scatter.png"/>
+                    <pic:cNvPicPr>
+                      <a:picLocks noChangeAspect="1" noChangeArrowheads="1"/>
+                    </pic:cNvPicPr>
+                  </pic:nvPicPr>
+                  <pic:blipFill>
+                    <a:blip r:embed="rId5">
+                      <a:extLst>
+                        <a:ext uri="{28A0092B-C50C-407E-A947-70E740481C1C}">
+                          <a14:useLocalDpi xmlns:a14="http://schemas.microsoft.com/office/drawing/2010/main" val="0"/>
+                        </a:ext>
+                      </a:extLst>
+                    </a:blip>
+                    <a:srcRect/>
+                    <a:stretch>
+                      <a:fillRect/>
+                    </a:stretch>
+                  </pic:blipFill>
+                  <pic:spPr bwMode="auto">
+                    <a:xfrm>
+                      <a:off x="0" y="0"/>
+                      <a:ext cx="5943600" cy="4457700"/>
+                    </a:xfrm>
+                    <a:prstGeom prst="rect">
+                      <a:avLst/>
+                    </a:prstGeom>
+                    <a:noFill/>
+                    <a:ln>
+                      <a:noFill/>
+                    </a:ln>
+                  </pic:spPr>
+                </pic:pic>
+              </a:graphicData>
+            </a:graphic>
+          </wp:inline>
+        </w:drawing>
+      </w:r>
       <w:bookmarkEnd w:id="0"/>
+      <w:r>
+        <w:rPr>
+          <w:rFonts w:ascii="Menlo" w:hAnsi="Menlo" w:cs="Menlo"/>
+          <w:noProof/>
+          <w:color w:val="000000"/>
+          <w:sz w:val="22"/>
+          <w:szCs w:val="22"/>
+        </w:rPr>
+        <w:drawing>
+          <wp:inline distT="0" distB="0" distL="0" distR="0" wp14:anchorId="45C5112F" wp14:editId="591DF79F">
+            <wp:extent cx="5943600" cy="4457700"/>
+            <wp:effectExtent l="0" t="0" r="0" b="12700"/>
+            <wp:docPr id="3" name="Picture 3" descr="../networkNodes.png"/>
+            <wp:cNvGraphicFramePr>
+              <a:graphicFrameLocks xmlns:a="http://schemas.openxmlformats.org/drawingml/2006/main" noChangeAspect="1"/>
+            </wp:cNvGraphicFramePr>
+            <a:graphic xmlns:a="http://schemas.openxmlformats.org/drawingml/2006/main">
+              <a:graphicData uri="http://schemas.openxmlformats.org/drawingml/2006/picture">
+                <pic:pic xmlns:pic="http://schemas.openxmlformats.org/drawingml/2006/picture">
+                  <pic:nvPicPr>
+                    <pic:cNvPr id="0" name="Picture 2" descr="../networkNodes.png"/>
+                    <pic:cNvPicPr>
+                      <a:picLocks noChangeAspect="1" noChangeArrowheads="1"/>
+                    </pic:cNvPicPr>
+                  </pic:nvPicPr>
+                  <pic:blipFill>
+                    <a:blip r:embed="rId6">
+                      <a:extLst>
+                        <a:ext uri="{28A0092B-C50C-407E-A947-70E740481C1C}">
+                          <a14:useLocalDpi xmlns:a14="http://schemas.microsoft.com/office/drawing/2010/main" val="0"/>
+                        </a:ext>
+                      </a:extLst>
+                    </a:blip>
+                    <a:srcRect/>
+                    <a:stretch>
+                      <a:fillRect/>
+                    </a:stretch>
+                  </pic:blipFill>
+                  <pic:spPr bwMode="auto">
+                    <a:xfrm>
+                      <a:off x="0" y="0"/>
+                      <a:ext cx="5943600" cy="4457700"/>
+                    </a:xfrm>
+                    <a:prstGeom prst="rect">
+                      <a:avLst/>
+                    </a:prstGeom>
+                    <a:noFill/>
+                    <a:ln>
+                      <a:noFill/>
+                    </a:ln>
+                  </pic:spPr>
+                </pic:pic>
+              </a:graphicData>
+            </a:graphic>
+          </wp:inline>
+        </w:drawing>
+      </w:r>
+    </w:p>
+    <w:p>
+      <w:pPr>
+        <w:rPr>
+          <w:rFonts w:ascii="Menlo" w:hAnsi="Menlo" w:cs="Menlo"/>
+          <w:color w:val="000000"/>
+          <w:sz w:val="22"/>
+          <w:szCs w:val="22"/>
+        </w:rPr>
+      </w:pPr>
+    </w:p>
+    <w:p>
+      <w:r>
+        <w:rPr>
+          <w:rFonts w:ascii="Menlo" w:hAnsi="Menlo" w:cs="Menlo"/>
+          <w:color w:val="000000"/>
+          <w:sz w:val="22"/>
+          <w:szCs w:val="22"/>
+        </w:rPr>
+        <w:t>3</w:t>
+      </w:r>
+      <w:proofErr w:type="gramStart"/>
+      <w:r>
+        <w:rPr>
+          <w:rFonts w:ascii="Menlo" w:hAnsi="Menlo" w:cs="Menlo"/>
+          <w:color w:val="000000"/>
+          <w:sz w:val="22"/>
+          <w:szCs w:val="22"/>
+        </w:rPr>
+        <w:t>b.The</w:t>
+      </w:r>
+      <w:proofErr w:type="gramEnd"/>
+      <w:r>
+        <w:rPr>
+          <w:rFonts w:ascii="Menlo" w:hAnsi="Menlo" w:cs="Menlo"/>
+          <w:color w:val="000000"/>
+          <w:sz w:val="22"/>
+          <w:szCs w:val="22"/>
+        </w:rPr>
+        <w:t xml:space="preserve"> clustering was not too accurate. With </w:t>
+      </w:r>
+      <w:r>
+        <w:rPr>
+          <w:rFonts w:ascii="Menlo" w:hAnsi="Menlo" w:cs="Menlo"/>
+          <w:color w:val="000000"/>
+          <w:sz w:val="22"/>
+          <w:szCs w:val="22"/>
+        </w:rPr>
+        <w:t>complicated data, clustering is not the best statistical framework to use to analyze the data. Clustering needs lots of experiments and it is always possible to cluster even if there is no real correlation. It’s useful for learning about data, but doesn’t always give correct biological insight.</w:t>
+      </w:r>
+      <w:r>
+        <w:rPr>
+          <w:rFonts w:ascii="Menlo" w:hAnsi="Menlo" w:cs="Menlo"/>
+          <w:color w:val="000000"/>
+          <w:sz w:val="22"/>
+          <w:szCs w:val="22"/>
+        </w:rPr>
+        <w:t xml:space="preserve"> To get better results, one could filter/adjust the data</w:t>
+      </w:r>
+    </w:p>
+    <w:p/>
+    <w:p>
+      <w:pPr>
+        <w:rPr>
+          <w:b/>
+        </w:rPr>
+      </w:pPr>
     </w:p>
     <w:sectPr>
       <w:pgSz w:w="12240" w:h="15840"/>
@@ -420,6 +1536,7 @@
   <w:style w:type="paragraph" w:default="1" w:styleId="Normal">
     <w:name w:val="Normal"/>
     <w:qFormat/>
+    <w:rsid w:val="00AC0417"/>
   </w:style>
   <w:style w:type="character" w:default="1" w:styleId="DefaultParagraphFont">
     <w:name w:val="Default Paragraph Font"/>
@@ -447,6 +1564,29 @@
     <w:uiPriority w:val="99"/>
     <w:semiHidden/>
     <w:unhideWhenUsed/>
+  </w:style>
+  <w:style w:type="table" w:styleId="TableGrid">
+    <w:name w:val="Table Grid"/>
+    <w:basedOn w:val="TableNormal"/>
+    <w:uiPriority w:val="39"/>
+    <w:rsid w:val="00AC4659"/>
+    <w:tblPr>
+      <w:tblInd w:w="0" w:type="dxa"/>
+      <w:tblBorders>
+        <w:top w:val="single" w:sz="4" w:space="0" w:color="auto"/>
+        <w:left w:val="single" w:sz="4" w:space="0" w:color="auto"/>
+        <w:bottom w:val="single" w:sz="4" w:space="0" w:color="auto"/>
+        <w:right w:val="single" w:sz="4" w:space="0" w:color="auto"/>
+        <w:insideH w:val="single" w:sz="4" w:space="0" w:color="auto"/>
+        <w:insideV w:val="single" w:sz="4" w:space="0" w:color="auto"/>
+      </w:tblBorders>
+      <w:tblCellMar>
+        <w:top w:w="0" w:type="dxa"/>
+        <w:left w:w="108" w:type="dxa"/>
+        <w:bottom w:w="0" w:type="dxa"/>
+        <w:right w:w="108" w:type="dxa"/>
+      </w:tblCellMar>
+    </w:tblPr>
   </w:style>
 </w:styles>
 </file>
